--- a/docs/Word Files/3x3/Notation/Notation.docx
+++ b/docs/Word Files/3x3/Notation/Notation.docx
@@ -1,6 +1,6 @@
 
 <file path=word/document.xml><?xml version="1.0" encoding="utf-8"?>
-<w:document xmlns:wpc="http://schemas.microsoft.com/office/word/2010/wordprocessingCanvas" xmlns:cx="http://schemas.microsoft.com/office/drawing/2014/chartex" xmlns:cx1="http://schemas.microsoft.com/office/drawing/2015/9/8/chartex" xmlns:cx2="http://schemas.microsoft.com/office/drawing/2015/10/21/chartex" xmlns:cx3="http://schemas.microsoft.com/office/drawing/2016/5/9/chartex" xmlns:cx4="http://schemas.microsoft.com/office/drawing/2016/5/10/chartex" xmlns:cx5="http://schemas.microsoft.com/office/drawing/2016/5/11/chartex" xmlns:cx6="http://schemas.microsoft.com/office/drawing/2016/5/12/chartex" xmlns:cx7="http://schemas.microsoft.com/office/drawing/2016/5/13/chartex" xmlns:cx8="http://schemas.microsoft.com/office/drawing/2016/5/14/chartex" xmlns:mc="http://schemas.openxmlformats.org/markup-compatibility/2006" xmlns:aink="http://schemas.microsoft.com/office/drawing/2016/ink" xmlns:am3d="http://schemas.microsoft.com/office/drawing/2017/model3d" xmlns:o="urn:schemas-microsoft-com:office:office" xmlns:oel="http://schemas.microsoft.com/office/2019/extlst" xmlns:r="http://schemas.openxmlformats.org/officeDocument/2006/relationships" xmlns:m="http://schemas.openxmlformats.org/officeDocument/2006/math" xmlns:v="urn:schemas-microsoft-com:vml" xmlns:wp14="http://schemas.microsoft.com/office/word/2010/wordprocessingDrawing" xmlns:wp="http://schemas.openxmlformats.org/drawingml/2006/wordprocessingDrawing" xmlns:w10="urn:schemas-microsoft-com:office:word" xmlns:w="http://schemas.openxmlformats.org/wordprocessingml/2006/main" xmlns:w14="http://schemas.microsoft.com/office/word/2010/wordml" xmlns:w15="http://schemas.microsoft.com/office/word/2012/wordml" xmlns:w16cex="http://schemas.microsoft.com/office/word/2018/wordml/cex" xmlns:w16cid="http://schemas.microsoft.com/office/word/2016/wordml/cid" xmlns:w16="http://schemas.microsoft.com/office/word/2018/wordml" xmlns:w16du="http://schemas.microsoft.com/office/word/2023/wordml/word16du" xmlns:w16sdtdh="http://schemas.microsoft.com/office/word/2020/wordml/sdtdatahash" xmlns:w16se="http://schemas.microsoft.com/office/word/2015/wordml/symex" xmlns:wpg="http://schemas.microsoft.com/office/word/2010/wordprocessingGroup" xmlns:wpi="http://schemas.microsoft.com/office/word/2010/wordprocessingInk" xmlns:wne="http://schemas.microsoft.com/office/word/2006/wordml" xmlns:wps="http://schemas.microsoft.com/office/word/2010/wordprocessingShape" mc:Ignorable="w14 w15 w16se w16cid w16 w16cex w16sdtdh w16du wp14">
+<w:document xmlns:wpc="http://schemas.microsoft.com/office/word/2010/wordprocessingCanvas" xmlns:cx="http://schemas.microsoft.com/office/drawing/2014/chartex" xmlns:cx1="http://schemas.microsoft.com/office/drawing/2015/9/8/chartex" xmlns:cx2="http://schemas.microsoft.com/office/drawing/2015/10/21/chartex" xmlns:cx3="http://schemas.microsoft.com/office/drawing/2016/5/9/chartex" xmlns:cx4="http://schemas.microsoft.com/office/drawing/2016/5/10/chartex" xmlns:cx5="http://schemas.microsoft.com/office/drawing/2016/5/11/chartex" xmlns:cx6="http://schemas.microsoft.com/office/drawing/2016/5/12/chartex" xmlns:cx7="http://schemas.microsoft.com/office/drawing/2016/5/13/chartex" xmlns:cx8="http://schemas.microsoft.com/office/drawing/2016/5/14/chartex" xmlns:mc="http://schemas.openxmlformats.org/markup-compatibility/2006" xmlns:aink="http://schemas.microsoft.com/office/drawing/2016/ink" xmlns:am3d="http://schemas.microsoft.com/office/drawing/2017/model3d" xmlns:o="urn:schemas-microsoft-com:office:office" xmlns:oel="http://schemas.microsoft.com/office/2019/extlst" xmlns:r="http://schemas.openxmlformats.org/officeDocument/2006/relationships" xmlns:m="http://schemas.openxmlformats.org/officeDocument/2006/math" xmlns:v="urn:schemas-microsoft-com:vml" xmlns:wp14="http://schemas.microsoft.com/office/word/2010/wordprocessingDrawing" xmlns:wp="http://schemas.openxmlformats.org/drawingml/2006/wordprocessingDrawing" xmlns:w10="urn:schemas-microsoft-com:office:word" xmlns:w="http://schemas.openxmlformats.org/wordprocessingml/2006/main" xmlns:w14="http://schemas.microsoft.com/office/word/2010/wordml" xmlns:w15="http://schemas.microsoft.com/office/word/2012/wordml" xmlns:w16cex="http://schemas.microsoft.com/office/word/2018/wordml/cex" xmlns:w16cid="http://schemas.microsoft.com/office/word/2016/wordml/cid" xmlns:w16="http://schemas.microsoft.com/office/word/2018/wordml" xmlns:w16du="http://schemas.microsoft.com/office/word/2023/wordml/word16du" xmlns:w16sdtdh="http://schemas.microsoft.com/office/word/2020/wordml/sdtdatahash" xmlns:w16sdtfl="http://schemas.microsoft.com/office/word/2024/wordml/sdtformatlock" xmlns:w16se="http://schemas.microsoft.com/office/word/2015/wordml/symex" xmlns:wpg="http://schemas.microsoft.com/office/word/2010/wordprocessingGroup" xmlns:wpi="http://schemas.microsoft.com/office/word/2010/wordprocessingInk" xmlns:wne="http://schemas.microsoft.com/office/word/2006/wordml" xmlns:wps="http://schemas.microsoft.com/office/word/2010/wordprocessingShape" mc:Ignorable="w14 w15 w16se w16cid w16 w16cex w16sdtdh w16sdtfl w16du wp14">
   <w:body>
     <w:p>
       <w:pPr>
@@ -35,6 +35,36 @@
       </w:pPr>
       <w:r>
         <w:t>---</w:t>
+      </w:r>
+    </w:p>
+    <w:p>
+      <w:pPr>
+        <w:spacing w:after="0" w:line="240" w:lineRule="auto"/>
+      </w:pPr>
+    </w:p>
+    <w:p>
+      <w:pPr>
+        <w:spacing w:after="0" w:line="240" w:lineRule="auto"/>
+      </w:pPr>
+      <w:r>
+        <w:t>import YouTube from "@</w:t>
+      </w:r>
+      <w:r>
+        <w:rPr>
+          <w:u w:val="single"/>
+        </w:rPr>
+        <w:t>site/</w:t>
+      </w:r>
+      <w:proofErr w:type="spellStart"/>
+      <w:r>
+        <w:rPr>
+          <w:u w:val="single"/>
+        </w:rPr>
+        <w:t>src</w:t>
+      </w:r>
+      <w:proofErr w:type="spellEnd"/>
+      <w:r>
+        <w:t>/components/YouTube";</w:t>
       </w:r>
     </w:p>
     <w:p>
@@ -230,28 +260,15 @@
         <w:spacing w:after="0" w:line="240" w:lineRule="auto"/>
       </w:pPr>
       <w:r>
-        <w:t xml:space="preserve">**Singmaster </w:t>
-      </w:r>
-      <w:proofErr w:type="gramStart"/>
-      <w:r>
-        <w:t>Interview:*</w:t>
-      </w:r>
-      <w:proofErr w:type="gramEnd"/>
-      <w:r>
-        <w:t>*</w:t>
-      </w:r>
-    </w:p>
-    <w:p>
-      <w:pPr>
-        <w:spacing w:after="0" w:line="240" w:lineRule="auto"/>
-      </w:pPr>
-      <w:proofErr w:type="gramStart"/>
-      <w:r>
-        <w:t>![</w:t>
-      </w:r>
-      <w:proofErr w:type="gramEnd"/>
-      <w:r>
-        <w:t>](</w:t>
+        <w:t>**Singmaster Interview:**</w:t>
+      </w:r>
+    </w:p>
+    <w:p>
+      <w:pPr>
+        <w:spacing w:after="0" w:line="240" w:lineRule="auto"/>
+      </w:pPr>
+      <w:r>
+        <w:t>![](</w:t>
       </w:r>
       <w:proofErr w:type="spellStart"/>
       <w:r>
@@ -274,13 +291,8 @@
       <w:pPr>
         <w:spacing w:after="0" w:line="240" w:lineRule="auto"/>
       </w:pPr>
-      <w:proofErr w:type="gramStart"/>
-      <w:r>
-        <w:t>![</w:t>
-      </w:r>
-      <w:proofErr w:type="gramEnd"/>
-      <w:r>
-        <w:t>](</w:t>
+      <w:r>
+        <w:t>![](</w:t>
       </w:r>
       <w:proofErr w:type="spellStart"/>
       <w:r>
@@ -295,13 +307,8 @@
       <w:pPr>
         <w:spacing w:after="0" w:line="240" w:lineRule="auto"/>
       </w:pPr>
-      <w:proofErr w:type="gramStart"/>
-      <w:r>
-        <w:t>![</w:t>
-      </w:r>
-      <w:proofErr w:type="gramEnd"/>
-      <w:r>
-        <w:t>](</w:t>
+      <w:r>
+        <w:t>![](</w:t>
       </w:r>
       <w:proofErr w:type="spellStart"/>
       <w:r>
@@ -449,45 +456,35 @@
       </w:r>
       <w:proofErr w:type="spellEnd"/>
       <w:r>
+        <w:t xml:space="preserve"> Kubus</w:t>
+      </w:r>
+      <w:r>
+        <w:rPr>
+          <w:rFonts w:hint="eastAsia"/>
+        </w:rPr>
+        <w:t>!</w:t>
+      </w:r>
+      <w:r>
+        <w:rPr>
+          <w:rFonts w:hint="eastAsia"/>
+        </w:rPr>
+        <w:t>*</w:t>
+      </w:r>
+      <w:r>
+        <w:rPr>
+          <w:rFonts w:hint="eastAsia"/>
+        </w:rPr>
+        <w:t xml:space="preserve"> published</w:t>
+      </w:r>
+      <w:r>
+        <w:rPr>
+          <w:rFonts w:hint="eastAsia"/>
+        </w:rPr>
         <w:t xml:space="preserve"> </w:t>
       </w:r>
-      <w:proofErr w:type="gramStart"/>
-      <w:r>
-        <w:t>Kubus</w:t>
-      </w:r>
-      <w:r>
-        <w:rPr>
-          <w:rFonts w:hint="eastAsia"/>
-        </w:rPr>
-        <w:t>!</w:t>
-      </w:r>
-      <w:r>
-        <w:rPr>
-          <w:rFonts w:hint="eastAsia"/>
-        </w:rPr>
-        <w:t>*</w:t>
-      </w:r>
-      <w:proofErr w:type="gramEnd"/>
-      <w:r>
-        <w:rPr>
-          <w:rFonts w:hint="eastAsia"/>
-        </w:rPr>
-        <w:t xml:space="preserve"> published</w:t>
-      </w:r>
-      <w:r>
-        <w:rPr>
-          <w:rFonts w:hint="eastAsia"/>
-        </w:rPr>
-        <w:t xml:space="preserve"> </w:t>
-      </w:r>
-      <w:r>
-        <w:t xml:space="preserve">by Frans </w:t>
-      </w:r>
-      <w:proofErr w:type="spellStart"/>
-      <w:r>
-        <w:t>Schiereck</w:t>
-      </w:r>
-      <w:proofErr w:type="spellEnd"/>
+      <w:r>
+        <w:t>by Frans Schiereck</w:t>
+      </w:r>
       <w:r>
         <w:rPr>
           <w:rFonts w:hint="eastAsia"/>
@@ -676,16 +673,8 @@
         <w:rPr>
           <w:rFonts w:hint="eastAsia"/>
         </w:rPr>
-        <w:t xml:space="preserve">use the slice notation as first used by Frans </w:t>
-      </w:r>
-      <w:proofErr w:type="spellStart"/>
-      <w:r>
-        <w:rPr>
-          <w:rFonts w:hint="eastAsia"/>
-        </w:rPr>
-        <w:t>Schiereck</w:t>
-      </w:r>
-      <w:proofErr w:type="spellEnd"/>
+        <w:t>use the slice notation as first used by Frans Schiereck</w:t>
+      </w:r>
       <w:r>
         <w:t>”</w:t>
       </w:r>
@@ -747,13 +736,8 @@
       <w:pPr>
         <w:spacing w:after="0" w:line="240" w:lineRule="auto"/>
       </w:pPr>
-      <w:proofErr w:type="gramStart"/>
-      <w:r>
-        <w:t>![</w:t>
-      </w:r>
-      <w:proofErr w:type="gramEnd"/>
-      <w:r>
-        <w:t>](</w:t>
+      <w:r>
+        <w:t>![](</w:t>
       </w:r>
       <w:proofErr w:type="spellStart"/>
       <w:r>
@@ -786,13 +770,8 @@
       <w:pPr>
         <w:spacing w:after="0" w:line="240" w:lineRule="auto"/>
       </w:pPr>
-      <w:proofErr w:type="gramStart"/>
-      <w:r>
-        <w:t>![</w:t>
-      </w:r>
-      <w:proofErr w:type="gramEnd"/>
-      <w:r>
-        <w:t>](</w:t>
+      <w:r>
+        <w:t>![](</w:t>
       </w:r>
       <w:proofErr w:type="spellStart"/>
       <w:r>
@@ -825,13 +804,8 @@
       <w:pPr>
         <w:spacing w:after="0" w:line="240" w:lineRule="auto"/>
       </w:pPr>
-      <w:proofErr w:type="gramStart"/>
-      <w:r>
-        <w:t>![</w:t>
-      </w:r>
-      <w:proofErr w:type="gramEnd"/>
-      <w:r>
-        <w:t>](</w:t>
+      <w:r>
+        <w:t>![](</w:t>
       </w:r>
       <w:proofErr w:type="spellStart"/>
       <w:r>
@@ -1124,13 +1098,8 @@
       <w:pPr>
         <w:spacing w:after="0" w:line="240" w:lineRule="auto"/>
       </w:pPr>
-      <w:proofErr w:type="gramStart"/>
-      <w:r>
-        <w:t>![</w:t>
-      </w:r>
-      <w:proofErr w:type="gramEnd"/>
-      <w:r>
-        <w:t>](</w:t>
+      <w:r>
+        <w:t>![](</w:t>
       </w:r>
       <w:proofErr w:type="spellStart"/>
       <w:r>
@@ -1163,14 +1132,8 @@
         <w:rPr>
           <w:rFonts w:hint="eastAsia"/>
         </w:rPr>
-        <w:t xml:space="preserve">Throughout the years, many have questioned the direction that the M, E, and S notation follows. M moves the same direction as L, E with D, and S with F. It has been argued that slice turns should instead </w:t>
-      </w:r>
-      <w:r>
-        <w:rPr>
-          <w:rFonts w:hint="eastAsia"/>
-        </w:rPr>
         <w:lastRenderedPageBreak/>
-        <w:t>follow the U, R, and F layers.</w:t>
+        <w:t>Throughout the years, many have questioned the direction that the M, E, and S notation follows. M moves the same direction as L, E with D, and S with F. It has been argued that slice turns should instead follow the U, R, and F layers.</w:t>
       </w:r>
       <w:r>
         <w:rPr>
@@ -1299,13 +1262,8 @@
       <w:pPr>
         <w:spacing w:after="0" w:line="240" w:lineRule="auto"/>
       </w:pPr>
-      <w:proofErr w:type="gramStart"/>
-      <w:r>
-        <w:t>![</w:t>
-      </w:r>
-      <w:proofErr w:type="gramEnd"/>
-      <w:r>
-        <w:t>](</w:t>
+      <w:r>
+        <w:t>![](</w:t>
       </w:r>
       <w:proofErr w:type="spellStart"/>
       <w:r>
@@ -1329,13 +1287,8 @@
       <w:pPr>
         <w:spacing w:after="0" w:line="240" w:lineRule="auto"/>
       </w:pPr>
-      <w:proofErr w:type="gramStart"/>
-      <w:r>
-        <w:t>![</w:t>
-      </w:r>
-      <w:proofErr w:type="gramEnd"/>
-      <w:r>
-        <w:t>](</w:t>
+      <w:r>
+        <w:t>![](</w:t>
       </w:r>
       <w:proofErr w:type="spellStart"/>
       <w:r>
@@ -1359,13 +1312,8 @@
       <w:pPr>
         <w:spacing w:after="0" w:line="240" w:lineRule="auto"/>
       </w:pPr>
-      <w:proofErr w:type="gramStart"/>
-      <w:r>
-        <w:t>![</w:t>
-      </w:r>
-      <w:proofErr w:type="gramEnd"/>
-      <w:r>
-        <w:t>](</w:t>
+      <w:r>
+        <w:t>![](</w:t>
       </w:r>
       <w:proofErr w:type="spellStart"/>
       <w:r>
@@ -1389,13 +1337,8 @@
       <w:pPr>
         <w:spacing w:after="0" w:line="240" w:lineRule="auto"/>
       </w:pPr>
-      <w:proofErr w:type="gramStart"/>
-      <w:r>
-        <w:t>![</w:t>
-      </w:r>
-      <w:proofErr w:type="gramEnd"/>
-      <w:r>
-        <w:t>](</w:t>
+      <w:r>
+        <w:t>![](</w:t>
       </w:r>
       <w:proofErr w:type="spellStart"/>
       <w:r>
@@ -1420,114 +1363,16 @@
         <w:spacing w:after="0" w:line="240" w:lineRule="auto"/>
       </w:pPr>
       <w:r>
-        <w:t>&lt;div style</w:t>
-      </w:r>
-      <w:proofErr w:type="gramStart"/>
-      <w:r>
-        <w:t>={</w:t>
-      </w:r>
-      <w:proofErr w:type="gramEnd"/>
-      <w:r>
-        <w:t>{</w:t>
+        <w:t xml:space="preserve">&lt;YouTube </w:t>
       </w:r>
       <w:proofErr w:type="spellStart"/>
       <w:r>
-        <w:t>paddingBottom</w:t>
+        <w:t>embedId</w:t>
       </w:r>
       <w:proofErr w:type="spellEnd"/>
       <w:r>
-        <w:t>: '56.25%', position: 'relative', display: 'block', width: '100%'}}&gt;</w:t>
-      </w:r>
-    </w:p>
-    <w:p>
-      <w:pPr>
-        <w:spacing w:after="0" w:line="240" w:lineRule="auto"/>
-      </w:pPr>
-      <w:r>
-        <w:t xml:space="preserve">  &lt;</w:t>
-      </w:r>
-      <w:proofErr w:type="spellStart"/>
-      <w:r>
-        <w:t>iframe</w:t>
-      </w:r>
-      <w:proofErr w:type="spellEnd"/>
-      <w:r>
-        <w:t xml:space="preserve"> loading="lazy" width="100%" height="100%"</w:t>
-      </w:r>
-    </w:p>
-    <w:p>
-      <w:pPr>
-        <w:spacing w:after="0" w:line="240" w:lineRule="auto"/>
-      </w:pPr>
-      <w:r>
-        <w:t xml:space="preserve">    </w:t>
-      </w:r>
-      <w:proofErr w:type="spellStart"/>
-      <w:r>
-        <w:t>src</w:t>
-      </w:r>
-      <w:proofErr w:type="spellEnd"/>
-      <w:r>
-        <w:t>="https://www.youtube.com/embed/24eHm4ri8WM?start=51"</w:t>
-      </w:r>
-    </w:p>
-    <w:p>
-      <w:pPr>
-        <w:spacing w:after="0" w:line="240" w:lineRule="auto"/>
-      </w:pPr>
-      <w:r>
-        <w:t xml:space="preserve">    frameborder="0" </w:t>
-      </w:r>
-      <w:proofErr w:type="spellStart"/>
-      <w:r>
-        <w:t>allowfullscreen</w:t>
-      </w:r>
-      <w:proofErr w:type="spellEnd"/>
-    </w:p>
-    <w:p>
-      <w:pPr>
-        <w:spacing w:after="0" w:line="240" w:lineRule="auto"/>
-      </w:pPr>
-      <w:r>
-        <w:t xml:space="preserve">    style</w:t>
-      </w:r>
-      <w:proofErr w:type="gramStart"/>
-      <w:r>
-        <w:t>={</w:t>
-      </w:r>
-      <w:proofErr w:type="gramEnd"/>
-      <w:r>
-        <w:t>{position: 'absolute', top: 0, left: 0}}&gt;</w:t>
-      </w:r>
-    </w:p>
-    <w:p>
-      <w:pPr>
-        <w:spacing w:after="0" w:line="240" w:lineRule="auto"/>
-      </w:pPr>
-      <w:r>
-        <w:t xml:space="preserve">  &lt;/</w:t>
-      </w:r>
-      <w:proofErr w:type="spellStart"/>
-      <w:r>
-        <w:t>iframe</w:t>
-      </w:r>
-      <w:proofErr w:type="spellEnd"/>
-      <w:r>
-        <w:t>&gt;</w:t>
-      </w:r>
-    </w:p>
-    <w:p>
-      <w:pPr>
-        <w:spacing w:after="0" w:line="240" w:lineRule="auto"/>
-      </w:pPr>
-      <w:r>
-        <w:t>&lt;/div&gt;</w:t>
-      </w:r>
-    </w:p>
-    <w:p>
-      <w:pPr>
-        <w:spacing w:after="0" w:line="240" w:lineRule="auto"/>
-      </w:pPr>
+        <w:t>="24eHm4ri8WM?start=51" /&gt;</w:t>
+      </w:r>
     </w:p>
     <w:p>
       <w:pPr>
@@ -1622,13 +1467,8 @@
       <w:pPr>
         <w:spacing w:after="0" w:line="240" w:lineRule="auto"/>
       </w:pPr>
-      <w:proofErr w:type="gramStart"/>
-      <w:r>
-        <w:t>![</w:t>
-      </w:r>
-      <w:proofErr w:type="gramEnd"/>
-      <w:r>
-        <w:t>](</w:t>
+      <w:r>
+        <w:t>![](</w:t>
       </w:r>
       <w:proofErr w:type="spellStart"/>
       <w:r>
@@ -1652,13 +1492,8 @@
       <w:pPr>
         <w:spacing w:after="0" w:line="240" w:lineRule="auto"/>
       </w:pPr>
-      <w:proofErr w:type="gramStart"/>
-      <w:r>
-        <w:t>![</w:t>
-      </w:r>
-      <w:proofErr w:type="gramEnd"/>
-      <w:r>
-        <w:t>](</w:t>
+      <w:r>
+        <w:t>![](</w:t>
       </w:r>
       <w:proofErr w:type="spellStart"/>
       <w:r>
@@ -1822,15 +1657,7 @@
       </w:r>
       <w:proofErr w:type="spellEnd"/>
       <w:r>
-        <w:t xml:space="preserve"> </w:t>
-      </w:r>
-      <w:proofErr w:type="gramStart"/>
-      <w:r>
-        <w:t>Kubus!_</w:t>
-      </w:r>
-      <w:proofErr w:type="gramEnd"/>
-      <w:r>
-        <w:t xml:space="preserve"> didn’t include x, y, and z for rotations. It includes a single letter, K, for rotations</w:t>
+        <w:t xml:space="preserve"> Kubus!_ didn’t include x, y, and z for rotations. It includes a single letter, K, for rotations</w:t>
       </w:r>
       <w:sdt>
         <w:sdtPr>
@@ -1887,13 +1714,8 @@
       <w:pPr>
         <w:spacing w:after="0" w:line="240" w:lineRule="auto"/>
       </w:pPr>
-      <w:proofErr w:type="gramStart"/>
-      <w:r>
-        <w:t>![</w:t>
-      </w:r>
-      <w:proofErr w:type="gramEnd"/>
-      <w:r>
-        <w:t>](</w:t>
+      <w:r>
+        <w:t>![](</w:t>
       </w:r>
       <w:proofErr w:type="spellStart"/>
       <w:r>
@@ -1936,7 +1758,6 @@
         <w:spacing w:after="0" w:line="240" w:lineRule="auto"/>
       </w:pPr>
       <w:r>
-        <w:lastRenderedPageBreak/>
         <w:t>In 2001, Peter Jansen created a webpage containing algorithms for the CFOP method</w:t>
       </w:r>
       <w:sdt>
@@ -2057,13 +1878,9 @@
       <w:pPr>
         <w:spacing w:after="0" w:line="240" w:lineRule="auto"/>
       </w:pPr>
-      <w:proofErr w:type="gramStart"/>
-      <w:r>
-        <w:t>![</w:t>
-      </w:r>
-      <w:proofErr w:type="gramEnd"/>
-      <w:r>
-        <w:t>](</w:t>
+      <w:r>
+        <w:lastRenderedPageBreak/>
+        <w:t>![](</w:t>
       </w:r>
       <w:proofErr w:type="spellStart"/>
       <w:r>
@@ -2154,13 +1971,8 @@
       <w:pPr>
         <w:spacing w:after="0" w:line="240" w:lineRule="auto"/>
       </w:pPr>
-      <w:proofErr w:type="gramStart"/>
-      <w:r>
-        <w:t>![</w:t>
-      </w:r>
-      <w:proofErr w:type="gramEnd"/>
-      <w:r>
-        <w:t>](</w:t>
+      <w:r>
+        <w:t>![](</w:t>
       </w:r>
       <w:proofErr w:type="spellStart"/>
       <w:r>
@@ -2246,13 +2058,8 @@
       <w:pPr>
         <w:spacing w:after="0" w:line="240" w:lineRule="auto"/>
       </w:pPr>
-      <w:proofErr w:type="gramStart"/>
-      <w:r>
-        <w:t>![</w:t>
-      </w:r>
-      <w:proofErr w:type="gramEnd"/>
-      <w:r>
-        <w:t>](</w:t>
+      <w:r>
+        <w:t>![](</w:t>
       </w:r>
       <w:proofErr w:type="spellStart"/>
       <w:r>
@@ -2267,13 +2074,8 @@
       <w:pPr>
         <w:spacing w:after="0" w:line="240" w:lineRule="auto"/>
       </w:pPr>
-      <w:proofErr w:type="gramStart"/>
-      <w:r>
-        <w:t>![</w:t>
-      </w:r>
-      <w:proofErr w:type="gramEnd"/>
-      <w:r>
-        <w:t>](</w:t>
+      <w:r>
+        <w:t>![](</w:t>
       </w:r>
       <w:proofErr w:type="spellStart"/>
       <w:r>
@@ -2399,13 +2201,8 @@
       <w:pPr>
         <w:spacing w:after="0" w:line="240" w:lineRule="auto"/>
       </w:pPr>
-      <w:proofErr w:type="gramStart"/>
-      <w:r>
-        <w:t>![</w:t>
-      </w:r>
-      <w:proofErr w:type="gramEnd"/>
-      <w:r>
-        <w:t>](</w:t>
+      <w:r>
+        <w:t>![](</w:t>
       </w:r>
       <w:proofErr w:type="spellStart"/>
       <w:r>
@@ -2420,13 +2217,8 @@
       <w:pPr>
         <w:spacing w:after="0" w:line="240" w:lineRule="auto"/>
       </w:pPr>
-      <w:proofErr w:type="gramStart"/>
-      <w:r>
-        <w:t>![</w:t>
-      </w:r>
-      <w:proofErr w:type="gramEnd"/>
-      <w:r>
-        <w:t>](</w:t>
+      <w:r>
+        <w:t>![](</w:t>
       </w:r>
       <w:proofErr w:type="spellStart"/>
       <w:r>
@@ -2435,6 +2227,89 @@
       <w:proofErr w:type="spellEnd"/>
       <w:r>
         <w:t>/Notation/Groups2.png)</w:t>
+      </w:r>
+    </w:p>
+    <w:p>
+      <w:pPr>
+        <w:spacing w:after="0" w:line="240" w:lineRule="auto"/>
+      </w:pPr>
+    </w:p>
+    <w:p>
+      <w:pPr>
+        <w:spacing w:after="0" w:line="240" w:lineRule="auto"/>
+      </w:pPr>
+      <w:r>
+        <w:rPr>
+          <w:rFonts w:hint="eastAsia"/>
+        </w:rPr>
+        <w:t>## Credit</w:t>
+      </w:r>
+    </w:p>
+    <w:p>
+      <w:pPr>
+        <w:spacing w:after="0" w:line="240" w:lineRule="auto"/>
+      </w:pPr>
+    </w:p>
+    <w:p>
+      <w:pPr>
+        <w:spacing w:after="0" w:line="240" w:lineRule="auto"/>
+      </w:pPr>
+      <w:r>
+        <w:rPr>
+          <w:rFonts w:hint="eastAsia"/>
+        </w:rPr>
+        <w:t xml:space="preserve">Thanks to Ron van </w:t>
+      </w:r>
+      <w:proofErr w:type="spellStart"/>
+      <w:r>
+        <w:rPr>
+          <w:rFonts w:hint="eastAsia"/>
+        </w:rPr>
+        <w:t>Bruchem</w:t>
+      </w:r>
+      <w:proofErr w:type="spellEnd"/>
+      <w:r>
+        <w:rPr>
+          <w:rFonts w:hint="eastAsia"/>
+        </w:rPr>
+        <w:t xml:space="preserve"> for searching through the Frans </w:t>
+      </w:r>
+      <w:proofErr w:type="spellStart"/>
+      <w:r>
+        <w:rPr>
+          <w:rFonts w:hint="eastAsia"/>
+        </w:rPr>
+        <w:t>Schiereck</w:t>
+      </w:r>
+      <w:proofErr w:type="spellEnd"/>
+      <w:r>
+        <w:rPr>
+          <w:rFonts w:hint="eastAsia"/>
+        </w:rPr>
+        <w:t xml:space="preserve"> books </w:t>
+      </w:r>
+      <w:r>
+        <w:t>that</w:t>
+      </w:r>
+      <w:r>
+        <w:rPr>
+          <w:rFonts w:hint="eastAsia"/>
+        </w:rPr>
+        <w:t xml:space="preserve"> he owns. He was kind enough to confirm that the M, E, and S notation did appear in *De </w:t>
+      </w:r>
+      <w:proofErr w:type="spellStart"/>
+      <w:r>
+        <w:rPr>
+          <w:rFonts w:hint="eastAsia"/>
+        </w:rPr>
+        <w:t>Hongaarse</w:t>
+      </w:r>
+      <w:proofErr w:type="spellEnd"/>
+      <w:r>
+        <w:rPr>
+          <w:rFonts w:hint="eastAsia"/>
+        </w:rPr>
+        <w:t xml:space="preserve"> Kubus!*.</w:t>
       </w:r>
     </w:p>
     <w:p>
@@ -3728,98 +3603,6 @@
         </w:sdt>
       </w:sdtContent>
     </w:sdt>
-    <w:p>
-      <w:pPr>
-        <w:spacing w:after="0" w:line="240" w:lineRule="auto"/>
-      </w:pPr>
-      <w:r>
-        <w:rPr>
-          <w:rFonts w:hint="eastAsia"/>
-        </w:rPr>
-        <w:t>## Credit</w:t>
-      </w:r>
-    </w:p>
-    <w:p>
-      <w:pPr>
-        <w:spacing w:after="0" w:line="240" w:lineRule="auto"/>
-      </w:pPr>
-    </w:p>
-    <w:p>
-      <w:pPr>
-        <w:spacing w:after="0" w:line="240" w:lineRule="auto"/>
-      </w:pPr>
-      <w:r>
-        <w:rPr>
-          <w:rFonts w:hint="eastAsia"/>
-        </w:rPr>
-        <w:t xml:space="preserve">Thanks to Ron van </w:t>
-      </w:r>
-      <w:proofErr w:type="spellStart"/>
-      <w:r>
-        <w:rPr>
-          <w:rFonts w:hint="eastAsia"/>
-        </w:rPr>
-        <w:t>Bruchem</w:t>
-      </w:r>
-      <w:proofErr w:type="spellEnd"/>
-      <w:r>
-        <w:rPr>
-          <w:rFonts w:hint="eastAsia"/>
-        </w:rPr>
-        <w:t xml:space="preserve"> for searching through the Frans </w:t>
-      </w:r>
-      <w:proofErr w:type="spellStart"/>
-      <w:r>
-        <w:rPr>
-          <w:rFonts w:hint="eastAsia"/>
-        </w:rPr>
-        <w:t>Schiereck</w:t>
-      </w:r>
-      <w:proofErr w:type="spellEnd"/>
-      <w:r>
-        <w:rPr>
-          <w:rFonts w:hint="eastAsia"/>
-        </w:rPr>
-        <w:t xml:space="preserve"> books </w:t>
-      </w:r>
-      <w:r>
-        <w:t>that</w:t>
-      </w:r>
-      <w:r>
-        <w:rPr>
-          <w:rFonts w:hint="eastAsia"/>
-        </w:rPr>
-        <w:t xml:space="preserve"> he owns. He was kind enough to confirm that the M, E, and S notation did appear in *De </w:t>
-      </w:r>
-      <w:proofErr w:type="spellStart"/>
-      <w:r>
-        <w:rPr>
-          <w:rFonts w:hint="eastAsia"/>
-        </w:rPr>
-        <w:t>Hongaarse</w:t>
-      </w:r>
-      <w:proofErr w:type="spellEnd"/>
-      <w:r>
-        <w:rPr>
-          <w:rFonts w:hint="eastAsia"/>
-        </w:rPr>
-        <w:t xml:space="preserve"> </w:t>
-      </w:r>
-      <w:proofErr w:type="gramStart"/>
-      <w:r>
-        <w:rPr>
-          <w:rFonts w:hint="eastAsia"/>
-        </w:rPr>
-        <w:t>Kubus!*</w:t>
-      </w:r>
-      <w:proofErr w:type="gramEnd"/>
-      <w:r>
-        <w:rPr>
-          <w:rFonts w:hint="eastAsia"/>
-        </w:rPr>
-        <w:t>.</w:t>
-      </w:r>
-    </w:p>
     <w:sectPr>
       <w:pgSz w:w="12240" w:h="15840"/>
       <w:pgMar w:top="1440" w:right="1440" w:bottom="1440" w:left="1440" w:header="720" w:footer="720" w:gutter="0"/>
@@ -3831,7 +3614,7 @@
 </file>
 
 <file path=word/endnotes.xml><?xml version="1.0" encoding="utf-8"?>
-<w:endnotes xmlns:wpc="http://schemas.microsoft.com/office/word/2010/wordprocessingCanvas" xmlns:cx="http://schemas.microsoft.com/office/drawing/2014/chartex" xmlns:cx1="http://schemas.microsoft.com/office/drawing/2015/9/8/chartex" xmlns:cx2="http://schemas.microsoft.com/office/drawing/2015/10/21/chartex" xmlns:cx3="http://schemas.microsoft.com/office/drawing/2016/5/9/chartex" xmlns:cx4="http://schemas.microsoft.com/office/drawing/2016/5/10/chartex" xmlns:cx5="http://schemas.microsoft.com/office/drawing/2016/5/11/chartex" xmlns:cx6="http://schemas.microsoft.com/office/drawing/2016/5/12/chartex" xmlns:cx7="http://schemas.microsoft.com/office/drawing/2016/5/13/chartex" xmlns:cx8="http://schemas.microsoft.com/office/drawing/2016/5/14/chartex" xmlns:mc="http://schemas.openxmlformats.org/markup-compatibility/2006" xmlns:aink="http://schemas.microsoft.com/office/drawing/2016/ink" xmlns:am3d="http://schemas.microsoft.com/office/drawing/2017/model3d" xmlns:o="urn:schemas-microsoft-com:office:office" xmlns:oel="http://schemas.microsoft.com/office/2019/extlst" xmlns:r="http://schemas.openxmlformats.org/officeDocument/2006/relationships" xmlns:m="http://schemas.openxmlformats.org/officeDocument/2006/math" xmlns:v="urn:schemas-microsoft-com:vml" xmlns:wp14="http://schemas.microsoft.com/office/word/2010/wordprocessingDrawing" xmlns:wp="http://schemas.openxmlformats.org/drawingml/2006/wordprocessingDrawing" xmlns:w10="urn:schemas-microsoft-com:office:word" xmlns:w="http://schemas.openxmlformats.org/wordprocessingml/2006/main" xmlns:w14="http://schemas.microsoft.com/office/word/2010/wordml" xmlns:w15="http://schemas.microsoft.com/office/word/2012/wordml" xmlns:w16cex="http://schemas.microsoft.com/office/word/2018/wordml/cex" xmlns:w16cid="http://schemas.microsoft.com/office/word/2016/wordml/cid" xmlns:w16="http://schemas.microsoft.com/office/word/2018/wordml" xmlns:w16du="http://schemas.microsoft.com/office/word/2023/wordml/word16du" xmlns:w16sdtdh="http://schemas.microsoft.com/office/word/2020/wordml/sdtdatahash" xmlns:w16se="http://schemas.microsoft.com/office/word/2015/wordml/symex" xmlns:wpg="http://schemas.microsoft.com/office/word/2010/wordprocessingGroup" xmlns:wpi="http://schemas.microsoft.com/office/word/2010/wordprocessingInk" xmlns:wne="http://schemas.microsoft.com/office/word/2006/wordml" xmlns:wps="http://schemas.microsoft.com/office/word/2010/wordprocessingShape" mc:Ignorable="w14 w15 w16se w16cid w16 w16cex w16sdtdh w16du wp14">
+<w:endnotes xmlns:wpc="http://schemas.microsoft.com/office/word/2010/wordprocessingCanvas" xmlns:cx="http://schemas.microsoft.com/office/drawing/2014/chartex" xmlns:cx1="http://schemas.microsoft.com/office/drawing/2015/9/8/chartex" xmlns:cx2="http://schemas.microsoft.com/office/drawing/2015/10/21/chartex" xmlns:cx3="http://schemas.microsoft.com/office/drawing/2016/5/9/chartex" xmlns:cx4="http://schemas.microsoft.com/office/drawing/2016/5/10/chartex" xmlns:cx5="http://schemas.microsoft.com/office/drawing/2016/5/11/chartex" xmlns:cx6="http://schemas.microsoft.com/office/drawing/2016/5/12/chartex" xmlns:cx7="http://schemas.microsoft.com/office/drawing/2016/5/13/chartex" xmlns:cx8="http://schemas.microsoft.com/office/drawing/2016/5/14/chartex" xmlns:mc="http://schemas.openxmlformats.org/markup-compatibility/2006" xmlns:aink="http://schemas.microsoft.com/office/drawing/2016/ink" xmlns:am3d="http://schemas.microsoft.com/office/drawing/2017/model3d" xmlns:o="urn:schemas-microsoft-com:office:office" xmlns:oel="http://schemas.microsoft.com/office/2019/extlst" xmlns:r="http://schemas.openxmlformats.org/officeDocument/2006/relationships" xmlns:m="http://schemas.openxmlformats.org/officeDocument/2006/math" xmlns:v="urn:schemas-microsoft-com:vml" xmlns:wp14="http://schemas.microsoft.com/office/word/2010/wordprocessingDrawing" xmlns:wp="http://schemas.openxmlformats.org/drawingml/2006/wordprocessingDrawing" xmlns:w10="urn:schemas-microsoft-com:office:word" xmlns:w="http://schemas.openxmlformats.org/wordprocessingml/2006/main" xmlns:w14="http://schemas.microsoft.com/office/word/2010/wordml" xmlns:w15="http://schemas.microsoft.com/office/word/2012/wordml" xmlns:w16cex="http://schemas.microsoft.com/office/word/2018/wordml/cex" xmlns:w16cid="http://schemas.microsoft.com/office/word/2016/wordml/cid" xmlns:w16="http://schemas.microsoft.com/office/word/2018/wordml" xmlns:w16du="http://schemas.microsoft.com/office/word/2023/wordml/word16du" xmlns:w16sdtdh="http://schemas.microsoft.com/office/word/2020/wordml/sdtdatahash" xmlns:w16sdtfl="http://schemas.microsoft.com/office/word/2024/wordml/sdtformatlock" xmlns:w16se="http://schemas.microsoft.com/office/word/2015/wordml/symex" xmlns:wpg="http://schemas.microsoft.com/office/word/2010/wordprocessingGroup" xmlns:wpi="http://schemas.microsoft.com/office/word/2010/wordprocessingInk" xmlns:wne="http://schemas.microsoft.com/office/word/2006/wordml" xmlns:wps="http://schemas.microsoft.com/office/word/2010/wordprocessingShape" mc:Ignorable="w14 w15 w16se w16cid w16 w16cex w16sdtdh w16sdtfl w16du wp14">
   <w:endnote w:type="separator" w:id="-1">
     <w:p>
       <w:pPr>
@@ -3856,7 +3639,7 @@
 </file>
 
 <file path=word/footnotes.xml><?xml version="1.0" encoding="utf-8"?>
-<w:footnotes xmlns:wpc="http://schemas.microsoft.com/office/word/2010/wordprocessingCanvas" xmlns:cx="http://schemas.microsoft.com/office/drawing/2014/chartex" xmlns:cx1="http://schemas.microsoft.com/office/drawing/2015/9/8/chartex" xmlns:cx2="http://schemas.microsoft.com/office/drawing/2015/10/21/chartex" xmlns:cx3="http://schemas.microsoft.com/office/drawing/2016/5/9/chartex" xmlns:cx4="http://schemas.microsoft.com/office/drawing/2016/5/10/chartex" xmlns:cx5="http://schemas.microsoft.com/office/drawing/2016/5/11/chartex" xmlns:cx6="http://schemas.microsoft.com/office/drawing/2016/5/12/chartex" xmlns:cx7="http://schemas.microsoft.com/office/drawing/2016/5/13/chartex" xmlns:cx8="http://schemas.microsoft.com/office/drawing/2016/5/14/chartex" xmlns:mc="http://schemas.openxmlformats.org/markup-compatibility/2006" xmlns:aink="http://schemas.microsoft.com/office/drawing/2016/ink" xmlns:am3d="http://schemas.microsoft.com/office/drawing/2017/model3d" xmlns:o="urn:schemas-microsoft-com:office:office" xmlns:oel="http://schemas.microsoft.com/office/2019/extlst" xmlns:r="http://schemas.openxmlformats.org/officeDocument/2006/relationships" xmlns:m="http://schemas.openxmlformats.org/officeDocument/2006/math" xmlns:v="urn:schemas-microsoft-com:vml" xmlns:wp14="http://schemas.microsoft.com/office/word/2010/wordprocessingDrawing" xmlns:wp="http://schemas.openxmlformats.org/drawingml/2006/wordprocessingDrawing" xmlns:w10="urn:schemas-microsoft-com:office:word" xmlns:w="http://schemas.openxmlformats.org/wordprocessingml/2006/main" xmlns:w14="http://schemas.microsoft.com/office/word/2010/wordml" xmlns:w15="http://schemas.microsoft.com/office/word/2012/wordml" xmlns:w16cex="http://schemas.microsoft.com/office/word/2018/wordml/cex" xmlns:w16cid="http://schemas.microsoft.com/office/word/2016/wordml/cid" xmlns:w16="http://schemas.microsoft.com/office/word/2018/wordml" xmlns:w16du="http://schemas.microsoft.com/office/word/2023/wordml/word16du" xmlns:w16sdtdh="http://schemas.microsoft.com/office/word/2020/wordml/sdtdatahash" xmlns:w16se="http://schemas.microsoft.com/office/word/2015/wordml/symex" xmlns:wpg="http://schemas.microsoft.com/office/word/2010/wordprocessingGroup" xmlns:wpi="http://schemas.microsoft.com/office/word/2010/wordprocessingInk" xmlns:wne="http://schemas.microsoft.com/office/word/2006/wordml" xmlns:wps="http://schemas.microsoft.com/office/word/2010/wordprocessingShape" mc:Ignorable="w14 w15 w16se w16cid w16 w16cex w16sdtdh w16du wp14">
+<w:footnotes xmlns:wpc="http://schemas.microsoft.com/office/word/2010/wordprocessingCanvas" xmlns:cx="http://schemas.microsoft.com/office/drawing/2014/chartex" xmlns:cx1="http://schemas.microsoft.com/office/drawing/2015/9/8/chartex" xmlns:cx2="http://schemas.microsoft.com/office/drawing/2015/10/21/chartex" xmlns:cx3="http://schemas.microsoft.com/office/drawing/2016/5/9/chartex" xmlns:cx4="http://schemas.microsoft.com/office/drawing/2016/5/10/chartex" xmlns:cx5="http://schemas.microsoft.com/office/drawing/2016/5/11/chartex" xmlns:cx6="http://schemas.microsoft.com/office/drawing/2016/5/12/chartex" xmlns:cx7="http://schemas.microsoft.com/office/drawing/2016/5/13/chartex" xmlns:cx8="http://schemas.microsoft.com/office/drawing/2016/5/14/chartex" xmlns:mc="http://schemas.openxmlformats.org/markup-compatibility/2006" xmlns:aink="http://schemas.microsoft.com/office/drawing/2016/ink" xmlns:am3d="http://schemas.microsoft.com/office/drawing/2017/model3d" xmlns:o="urn:schemas-microsoft-com:office:office" xmlns:oel="http://schemas.microsoft.com/office/2019/extlst" xmlns:r="http://schemas.openxmlformats.org/officeDocument/2006/relationships" xmlns:m="http://schemas.openxmlformats.org/officeDocument/2006/math" xmlns:v="urn:schemas-microsoft-com:vml" xmlns:wp14="http://schemas.microsoft.com/office/word/2010/wordprocessingDrawing" xmlns:wp="http://schemas.openxmlformats.org/drawingml/2006/wordprocessingDrawing" xmlns:w10="urn:schemas-microsoft-com:office:word" xmlns:w="http://schemas.openxmlformats.org/wordprocessingml/2006/main" xmlns:w14="http://schemas.microsoft.com/office/word/2010/wordml" xmlns:w15="http://schemas.microsoft.com/office/word/2012/wordml" xmlns:w16cex="http://schemas.microsoft.com/office/word/2018/wordml/cex" xmlns:w16cid="http://schemas.microsoft.com/office/word/2016/wordml/cid" xmlns:w16="http://schemas.microsoft.com/office/word/2018/wordml" xmlns:w16du="http://schemas.microsoft.com/office/word/2023/wordml/word16du" xmlns:w16sdtdh="http://schemas.microsoft.com/office/word/2020/wordml/sdtdatahash" xmlns:w16sdtfl="http://schemas.microsoft.com/office/word/2024/wordml/sdtformatlock" xmlns:w16se="http://schemas.microsoft.com/office/word/2015/wordml/symex" xmlns:wpg="http://schemas.microsoft.com/office/word/2010/wordprocessingGroup" xmlns:wpi="http://schemas.microsoft.com/office/word/2010/wordprocessingInk" xmlns:wne="http://schemas.microsoft.com/office/word/2006/wordml" xmlns:wps="http://schemas.microsoft.com/office/word/2010/wordprocessingShape" mc:Ignorable="w14 w15 w16se w16cid w16 w16cex w16sdtdh w16sdtfl w16du wp14">
   <w:footnote w:type="separator" w:id="-1">
     <w:p>
       <w:pPr>
@@ -3881,7 +3664,7 @@
 </file>
 
 <file path=word/styles.xml><?xml version="1.0" encoding="utf-8"?>
-<w:styles xmlns:mc="http://schemas.openxmlformats.org/markup-compatibility/2006" xmlns:r="http://schemas.openxmlformats.org/officeDocument/2006/relationships" xmlns:w="http://schemas.openxmlformats.org/wordprocessingml/2006/main" xmlns:w14="http://schemas.microsoft.com/office/word/2010/wordml" xmlns:w15="http://schemas.microsoft.com/office/word/2012/wordml" xmlns:w16cex="http://schemas.microsoft.com/office/word/2018/wordml/cex" xmlns:w16cid="http://schemas.microsoft.com/office/word/2016/wordml/cid" xmlns:w16="http://schemas.microsoft.com/office/word/2018/wordml" xmlns:w16du="http://schemas.microsoft.com/office/word/2023/wordml/word16du" xmlns:w16sdtdh="http://schemas.microsoft.com/office/word/2020/wordml/sdtdatahash" xmlns:w16se="http://schemas.microsoft.com/office/word/2015/wordml/symex" mc:Ignorable="w14 w15 w16se w16cid w16 w16cex w16sdtdh w16du">
+<w:styles xmlns:mc="http://schemas.openxmlformats.org/markup-compatibility/2006" xmlns:r="http://schemas.openxmlformats.org/officeDocument/2006/relationships" xmlns:w="http://schemas.openxmlformats.org/wordprocessingml/2006/main" xmlns:w14="http://schemas.microsoft.com/office/word/2010/wordml" xmlns:w15="http://schemas.microsoft.com/office/word/2012/wordml" xmlns:w16cex="http://schemas.microsoft.com/office/word/2018/wordml/cex" xmlns:w16cid="http://schemas.microsoft.com/office/word/2016/wordml/cid" xmlns:w16="http://schemas.microsoft.com/office/word/2018/wordml" xmlns:w16du="http://schemas.microsoft.com/office/word/2023/wordml/word16du" xmlns:w16sdtdh="http://schemas.microsoft.com/office/word/2020/wordml/sdtdatahash" xmlns:w16sdtfl="http://schemas.microsoft.com/office/word/2024/wordml/sdtformatlock" xmlns:w16se="http://schemas.microsoft.com/office/word/2015/wordml/symex" mc:Ignorable="w14 w15 w16se w16cid w16 w16cex w16sdtdh w16sdtfl w16du">
   <w:docDefaults>
     <w:rPrDefault>
       <w:rPr>
@@ -4309,7 +4092,6 @@
   <w:style w:type="character" w:default="1" w:styleId="DefaultParagraphFont">
     <w:name w:val="Default Paragraph Font"/>
     <w:uiPriority w:val="1"/>
-    <w:semiHidden/>
     <w:unhideWhenUsed/>
   </w:style>
   <w:style w:type="table" w:default="1" w:styleId="TableNormal">
